--- a/CV.docx
+++ b/CV.docx
@@ -190,54 +190,43 @@
     <w:p>
       <w:pPr>
         <w:rPr>
-          <w:rFonts w:hint="eastAsia"/>
-          <w:b/>
-          <w:bCs/>
-          <w:lang w:val="fr-FR" w:eastAsia="zh-CN"/>
-        </w:rPr>
-      </w:pPr>
-      <w:r>
-        <w:rPr>
-          <w:b/>
-          <w:bCs/>
-          <w:sz w:val="24"/>
-          <w:szCs w:val="22"/>
-          <w:lang w:val="fr-FR"/>
-        </w:rPr>
-        <w:t xml:space="preserve">Ecole Centrale de </w:t>
-      </w:r>
-      <w:r>
-        <w:rPr>
-          <w:rFonts w:hint="eastAsia"/>
-          <w:b/>
-          <w:bCs/>
-          <w:lang w:val="fr-FR" w:eastAsia="zh-CN"/>
-        </w:rPr>
-        <w:t>Pékin</w:t>
-      </w:r>
-      <w:r>
-        <w:rPr>
-          <w:rFonts w:hint="eastAsia"/>
-          <w:b/>
-          <w:bCs/>
-          <w:lang w:val="en-US" w:eastAsia="zh-CN"/>
-        </w:rPr>
-        <w:t>,</w:t>
-      </w:r>
-      <w:r>
-        <w:rPr>
-          <w:rFonts w:hint="eastAsia"/>
-          <w:b/>
-          <w:bCs/>
+          <w:rFonts w:hint="eastAsia" w:cs="Times New Roman"/>
+          <w:b/>
+          <w:bCs/>
+          <w:sz w:val="24"/>
+          <w:szCs w:val="22"/>
+          <w:lang w:val="fr-FR" w:eastAsia="zh-CN"/>
+        </w:rPr>
+      </w:pPr>
+      <w:r>
+        <w:rPr>
+          <w:rFonts w:hint="eastAsia" w:cs="Times New Roman"/>
+          <w:b/>
+          <w:bCs/>
+          <w:sz w:val="24"/>
+          <w:szCs w:val="22"/>
+          <w:lang w:val="en-US" w:eastAsia="zh-CN"/>
+        </w:rPr>
+        <w:t>École Centrale de Pékin,</w:t>
+      </w:r>
+      <w:r>
+        <w:rPr>
+          <w:rFonts w:hint="eastAsia" w:cs="Times New Roman"/>
+          <w:b/>
+          <w:bCs/>
+          <w:sz w:val="24"/>
+          <w:szCs w:val="22"/>
           <w:lang w:val="fr-FR" w:eastAsia="zh-CN"/>
         </w:rPr>
         <w:t>Université</w:t>
       </w:r>
       <w:r>
         <w:rPr>
-          <w:rFonts w:hint="eastAsia"/>
-          <w:b/>
-          <w:bCs/>
+          <w:rFonts w:hint="eastAsia" w:cs="Times New Roman"/>
+          <w:b/>
+          <w:bCs/>
+          <w:sz w:val="24"/>
+          <w:szCs w:val="22"/>
           <w:lang w:val="en-US" w:eastAsia="zh-CN"/>
         </w:rPr>
         <w:t xml:space="preserve"> de Beihang(Beijing University of eronautics and Astronautics)</w:t>
@@ -263,7 +252,35 @@
           <w:rFonts w:hint="eastAsia"/>
           <w:lang w:val="en-US" w:eastAsia="zh-CN"/>
         </w:rPr>
-        <w:t>Classement general:</w:t>
+        <w:t>Classement g</w:t>
+      </w:r>
+      <w:r>
+        <w:rPr>
+          <w:rFonts w:hint="eastAsia"/>
+          <w:lang w:val="fr-FR" w:eastAsia="zh-CN"/>
+        </w:rPr>
+        <w:t>é</w:t>
+      </w:r>
+      <w:r>
+        <w:rPr>
+          <w:rFonts w:hint="eastAsia"/>
+          <w:lang w:val="en-US" w:eastAsia="zh-CN"/>
+        </w:rPr>
+        <w:t>n</w:t>
+      </w:r>
+      <w:r>
+        <w:rPr>
+          <w:rFonts w:hint="eastAsia"/>
+          <w:lang w:val="fr-FR" w:eastAsia="zh-CN"/>
+        </w:rPr>
+        <w:t>é</w:t>
+      </w:r>
+      <w:r>
+        <w:rPr>
+          <w:rFonts w:hint="eastAsia"/>
+          <w:lang w:val="en-US" w:eastAsia="zh-CN"/>
+        </w:rPr>
+        <w:t>ral:</w:t>
       </w:r>
       <w:r>
         <w:rPr>
@@ -308,27 +325,11 @@
           <w:rFonts w:hint="eastAsia"/>
           <w:lang w:val="fr-FR" w:eastAsia="zh-CN"/>
         </w:rPr>
-        <w:t xml:space="preserve"> China Youth Development </w:t>
-      </w:r>
-      <w:r>
-        <w:rPr>
-          <w:rFonts w:hint="eastAsia"/>
-          <w:lang w:val="fr-FR" w:eastAsia="zh-CN"/>
-        </w:rPr>
-        <w:tab/>
-      </w:r>
-      <w:r>
-        <w:rPr>
-          <w:rFonts w:hint="eastAsia"/>
-          <w:lang w:val="fr-FR" w:eastAsia="zh-CN"/>
-        </w:rPr>
-        <w:t>Foundation pour le projet”1+1+1”</w:t>
-      </w:r>
-      <w:r>
-        <w:rPr>
-          <w:rFonts w:hint="eastAsia"/>
-          <w:sz w:val="24"/>
-          <w:szCs w:val="22"/>
+        <w:t xml:space="preserve"> China Youth Development Foundation pour le projet”1+1+1”</w:t>
+      </w:r>
+      <w:r>
+        <w:rPr>
+          <w:rFonts w:hint="eastAsia"/>
           <w:lang w:val="en-US" w:eastAsia="zh-CN"/>
         </w:rPr>
         <w:t>(Chef d</w:t>
@@ -336,25 +337,20 @@
       <w:r>
         <w:rPr>
           <w:rFonts w:hint="default"/>
-          <w:sz w:val="24"/>
-          <w:szCs w:val="22"/>
           <w:lang w:val="en-US" w:eastAsia="zh-CN"/>
         </w:rPr>
         <w:t>’</w:t>
       </w:r>
       <w:r>
         <w:rPr>
-          <w:sz w:val="24"/>
-          <w:szCs w:val="22"/>
-          <w:lang w:val="fr-FR"/>
+          <w:rFonts w:hint="eastAsia"/>
+          <w:lang w:val="fr-FR" w:eastAsia="zh-CN"/>
         </w:rPr>
         <w:t>é</w:t>
       </w:r>
       <w:r>
         <w:rPr>
           <w:rFonts w:hint="eastAsia"/>
-          <w:sz w:val="24"/>
-          <w:szCs w:val="22"/>
           <w:lang w:val="en-US" w:eastAsia="zh-CN"/>
         </w:rPr>
         <w:t>quipe)</w:t>
@@ -392,32 +388,49 @@
       <w:r>
         <w:rPr>
           <w:rFonts w:hint="eastAsia"/>
-          <w:lang w:val="en-US" w:eastAsia="zh-CN"/>
-        </w:rPr>
-        <w:t xml:space="preserve">etudes </w:t>
-      </w:r>
-      <w:r>
-        <w:rPr>
-          <w:sz w:val="24"/>
-          <w:szCs w:val="22"/>
-          <w:lang w:val="fr-FR"/>
-        </w:rPr>
-        <w:t>de l’Université</w:t>
-      </w:r>
-      <w:r>
-        <w:rPr>
-          <w:rFonts w:hint="eastAsia"/>
-          <w:sz w:val="24"/>
-          <w:szCs w:val="22"/>
+          <w:lang w:val="fr-FR" w:eastAsia="zh-CN"/>
+        </w:rPr>
+        <w:t>é</w:t>
+      </w:r>
+      <w:r>
+        <w:rPr>
+          <w:rFonts w:hint="eastAsia"/>
+          <w:lang w:val="en-US" w:eastAsia="zh-CN"/>
+        </w:rPr>
+        <w:t xml:space="preserve">tudes </w:t>
+      </w:r>
+      <w:r>
+        <w:rPr>
+          <w:rFonts w:hint="eastAsia"/>
+          <w:lang w:val="fr-FR" w:eastAsia="zh-CN"/>
+        </w:rPr>
+        <w:t>de l</w:t>
+      </w:r>
+      <w:r>
+        <w:rPr>
+          <w:rFonts w:hint="default"/>
+          <w:lang w:val="en-US" w:eastAsia="zh-CN"/>
+        </w:rPr>
+        <w:t>’</w:t>
+      </w:r>
+      <w:r>
+        <w:rPr>
+          <w:rFonts w:hint="eastAsia"/>
+          <w:lang w:val="fr-FR" w:eastAsia="zh-CN"/>
+        </w:rPr>
+        <w:t>Université</w:t>
+      </w:r>
+      <w:r>
+        <w:rPr>
+          <w:rFonts w:hint="eastAsia"/>
           <w:lang w:val="en-US" w:eastAsia="zh-CN"/>
         </w:rPr>
         <w:t xml:space="preserve"> de Beihang</w:t>
       </w:r>
       <w:r>
         <w:rPr>
-          <w:sz w:val="24"/>
-          <w:szCs w:val="22"/>
-          <w:lang w:val="fr-FR"/>
+          <w:rFonts w:hint="eastAsia"/>
+          <w:lang w:val="fr-FR" w:eastAsia="zh-CN"/>
         </w:rPr>
         <w:tab/>
       </w:r>
@@ -446,34 +459,28 @@
       </w:r>
       <w:r>
         <w:rPr>
-          <w:sz w:val="24"/>
-          <w:szCs w:val="22"/>
-          <w:lang w:val="fr-FR"/>
+          <w:rFonts w:hint="eastAsia"/>
+          <w:lang w:val="fr-FR" w:eastAsia="zh-CN"/>
         </w:rPr>
         <w:t>de</w:t>
       </w:r>
       <w:r>
         <w:rPr>
           <w:rFonts w:hint="eastAsia"/>
-          <w:sz w:val="24"/>
-          <w:szCs w:val="22"/>
           <w:lang w:val="en-US" w:eastAsia="zh-CN"/>
         </w:rPr>
         <w:t xml:space="preserve"> la comp</w:t>
       </w:r>
       <w:r>
         <w:rPr>
-          <w:sz w:val="24"/>
-          <w:szCs w:val="22"/>
-          <w:lang w:val="fr-FR"/>
+          <w:rFonts w:hint="eastAsia"/>
+          <w:lang w:val="fr-FR" w:eastAsia="zh-CN"/>
         </w:rPr>
         <w:t>é</w:t>
       </w:r>
       <w:r>
         <w:rPr>
           <w:rFonts w:hint="eastAsia"/>
-          <w:sz w:val="24"/>
-          <w:szCs w:val="22"/>
           <w:lang w:val="en-US" w:eastAsia="zh-CN"/>
         </w:rPr>
         <w:t>tition nationalle d</w:t>
@@ -481,8 +488,6 @@
       <w:r>
         <w:rPr>
           <w:rFonts w:hint="default"/>
-          <w:sz w:val="24"/>
-          <w:szCs w:val="22"/>
           <w:lang w:val="en-US" w:eastAsia="zh-CN"/>
         </w:rPr>
         <w:t>’</w:t>
@@ -490,8 +495,6 @@
       <w:r>
         <w:rPr>
           <w:rFonts w:hint="eastAsia"/>
-          <w:sz w:val="24"/>
-          <w:szCs w:val="22"/>
           <w:lang w:val="en-US" w:eastAsia="zh-CN"/>
         </w:rPr>
         <w:t>anglais(a deux reprises)</w:t>
@@ -531,21 +534,46 @@
           <w:rFonts w:hint="eastAsia"/>
           <w:lang w:val="en-US" w:eastAsia="zh-CN"/>
         </w:rPr>
-        <w:t xml:space="preserve">excellence pour les activites sociales </w:t>
-      </w:r>
-      <w:r>
-        <w:rPr>
-          <w:sz w:val="24"/>
-          <w:szCs w:val="22"/>
-          <w:lang w:val="fr-FR"/>
-        </w:rPr>
-        <w:t>de l’Université</w:t>
-      </w:r>
-      <w:r>
-        <w:rPr>
-          <w:rFonts w:hint="eastAsia"/>
-          <w:sz w:val="24"/>
-          <w:szCs w:val="22"/>
+        <w:t>excellence pour les activit</w:t>
+      </w:r>
+      <w:r>
+        <w:rPr>
+          <w:rFonts w:hint="eastAsia"/>
+          <w:lang w:val="fr-FR" w:eastAsia="zh-CN"/>
+        </w:rPr>
+        <w:t>é</w:t>
+      </w:r>
+      <w:r>
+        <w:rPr>
+          <w:rFonts w:hint="eastAsia"/>
+          <w:lang w:val="en-US" w:eastAsia="zh-CN"/>
+        </w:rPr>
+        <w:t xml:space="preserve">s sociales </w:t>
+      </w:r>
+      <w:r>
+        <w:rPr>
+          <w:rFonts w:hint="eastAsia"/>
+          <w:lang w:val="fr-FR" w:eastAsia="zh-CN"/>
+        </w:rPr>
+        <w:t>de l</w:t>
+      </w:r>
+      <w:r>
+        <w:rPr>
+          <w:rFonts w:hint="default"/>
+          <w:lang w:val="en-US" w:eastAsia="zh-CN"/>
+        </w:rPr>
+        <w:t>’</w:t>
+      </w:r>
+      <w:r>
+        <w:rPr>
+          <w:rFonts w:hint="eastAsia"/>
+          <w:lang w:val="fr-FR" w:eastAsia="zh-CN"/>
+        </w:rPr>
+        <w:t>Université</w:t>
+      </w:r>
+      <w:r>
+        <w:rPr>
+          <w:rFonts w:hint="eastAsia"/>
           <w:lang w:val="en-US" w:eastAsia="zh-CN"/>
         </w:rPr>
         <w:t xml:space="preserve"> de Beihang</w:t>
@@ -571,7 +599,42 @@
           <w:rFonts w:hint="eastAsia"/>
           <w:lang w:val="en-US" w:eastAsia="zh-CN"/>
         </w:rPr>
-        <w:t>Prix d</w:t>
+        <w:t>Prix de meilleur b</w:t>
+      </w:r>
+      <w:r>
+        <w:rPr>
+          <w:rFonts w:hint="eastAsia"/>
+          <w:lang w:val="fr-FR" w:eastAsia="zh-CN"/>
+        </w:rPr>
+        <w:t>é</w:t>
+      </w:r>
+      <w:r>
+        <w:rPr>
+          <w:rFonts w:hint="eastAsia"/>
+          <w:lang w:val="en-US" w:eastAsia="zh-CN"/>
+        </w:rPr>
+        <w:t>n</w:t>
+      </w:r>
+      <w:r>
+        <w:rPr>
+          <w:rFonts w:hint="eastAsia"/>
+          <w:lang w:val="fr-FR" w:eastAsia="zh-CN"/>
+        </w:rPr>
+        <w:t>é</w:t>
+      </w:r>
+      <w:r>
+        <w:rPr>
+          <w:rFonts w:hint="eastAsia"/>
+          <w:lang w:val="en-US" w:eastAsia="zh-CN"/>
+        </w:rPr>
+        <w:t xml:space="preserve">vole </w:t>
+      </w:r>
+      <w:r>
+        <w:rPr>
+          <w:rFonts w:hint="eastAsia"/>
+          <w:lang w:val="fr-FR" w:eastAsia="zh-CN"/>
+        </w:rPr>
+        <w:t>de l</w:t>
       </w:r>
       <w:r>
         <w:rPr>
@@ -583,31 +646,44 @@
       <w:r>
         <w:rPr>
           <w:rFonts w:hint="eastAsia"/>
-          <w:lang w:val="en-US" w:eastAsia="zh-CN"/>
-        </w:rPr>
-        <w:t xml:space="preserve">excellence pour les activites benevoles </w:t>
-      </w:r>
-      <w:r>
-        <w:rPr>
-          <w:rFonts w:hint="eastAsia"/>
-          <w:lang w:val="fr-FR" w:eastAsia="zh-CN"/>
-        </w:rPr>
-        <w:t xml:space="preserve">de </w:t>
-      </w:r>
-      <w:r>
-        <w:rPr>
-          <w:sz w:val="24"/>
-          <w:szCs w:val="22"/>
-          <w:lang w:val="fr-FR"/>
-        </w:rPr>
-        <w:t>l’Université</w:t>
-      </w:r>
-      <w:r>
-        <w:rPr>
-          <w:rFonts w:hint="eastAsia"/>
-          <w:lang w:val="en-US" w:eastAsia="zh-CN"/>
-        </w:rPr>
-        <w:t xml:space="preserve"> de Beihang</w:t>
+          <w:lang w:val="fr-FR" w:eastAsia="zh-CN"/>
+        </w:rPr>
+        <w:t>Université</w:t>
+      </w:r>
+      <w:r>
+        <w:rPr>
+          <w:rFonts w:hint="eastAsia"/>
+          <w:lang w:val="en-US" w:eastAsia="zh-CN"/>
+        </w:rPr>
+        <w:t xml:space="preserve"> de Beihang de l</w:t>
+      </w:r>
+      <w:r>
+        <w:rPr>
+          <w:rFonts w:hint="default"/>
+          <w:lang w:val="en-US" w:eastAsia="zh-CN"/>
+        </w:rPr>
+        <w:t>’</w:t>
+      </w:r>
+      <w:r>
+        <w:rPr>
+          <w:rFonts w:hint="eastAsia"/>
+          <w:lang w:val="en-US" w:eastAsia="zh-CN"/>
+        </w:rPr>
+        <w:t>ann</w:t>
+      </w:r>
+      <w:r>
+        <w:rPr>
+          <w:rFonts w:hint="eastAsia"/>
+          <w:lang w:val="fr-FR" w:eastAsia="zh-CN"/>
+        </w:rPr>
+        <w:t>é</w:t>
+      </w:r>
+      <w:r>
+        <w:rPr>
+          <w:rFonts w:hint="eastAsia"/>
+          <w:lang w:val="en-US" w:eastAsia="zh-CN"/>
+        </w:rPr>
+        <w:t>e 2015</w:t>
       </w:r>
     </w:p>
     <w:p>
@@ -731,6 +807,16 @@
     <w:p>
       <w:pPr>
         <w:rPr>
+          <w:rFonts w:hint="eastAsia" w:cs="Times New Roman"/>
+          <w:sz w:val="24"/>
+          <w:szCs w:val="22"/>
+          <w:lang w:val="en-US" w:eastAsia="zh-CN"/>
+        </w:rPr>
+      </w:pPr>
+    </w:p>
+    <w:p>
+      <w:pPr>
+        <w:rPr>
           <w:rFonts w:hint="eastAsia"/>
           <w:lang w:val="en-US" w:eastAsia="zh-CN"/>
         </w:rPr>
@@ -897,18 +983,6 @@
     <w:p>
       <w:pPr>
         <w:rPr>
-          <w:rFonts w:hint="eastAsia" w:cs="Times New Roman"/>
-          <w:b/>
-          <w:bCs/>
-          <w:sz w:val="24"/>
-          <w:szCs w:val="22"/>
-          <w:lang w:val="en-US" w:eastAsia="zh-CN"/>
-        </w:rPr>
-      </w:pPr>
-    </w:p>
-    <w:p>
-      <w:pPr>
-        <w:rPr>
           <w:rFonts w:hint="eastAsia"/>
           <w:b/>
           <w:bCs/>
@@ -1039,340 +1113,116 @@
           <w:bCs/>
           <w:lang w:val="en-US" w:eastAsia="zh-CN"/>
         </w:rPr>
-        <w:t>Responsable    ,</w:t>
-      </w:r>
-    </w:p>
-    <w:p>
-      <w:pPr>
-        <w:numPr>
-          <w:numId w:val="0"/>
-        </w:numPr>
-        <w:ind w:leftChars="0"/>
-        <w:rPr>
-          <w:rFonts w:hint="eastAsia"/>
-          <w:lang w:val="en-US" w:eastAsia="zh-CN"/>
-        </w:rPr>
-      </w:pPr>
-    </w:p>
-    <w:p>
-      <w:pPr>
-        <w:numPr>
-          <w:numId w:val="0"/>
-        </w:numPr>
-        <w:ind w:leftChars="0"/>
-        <w:rPr>
-          <w:rFonts w:hint="eastAsia"/>
-          <w:lang w:val="en-US" w:eastAsia="zh-CN"/>
-        </w:rPr>
-      </w:pPr>
-      <w:bookmarkStart w:id="0" w:name="_GoBack"/>
-      <w:bookmarkEnd w:id="0"/>
-    </w:p>
-    <w:p>
-      <w:pPr>
-        <w:numPr>
-          <w:numId w:val="0"/>
-        </w:numPr>
-        <w:ind w:leftChars="0"/>
-        <w:rPr>
-          <w:rFonts w:hint="eastAsia"/>
-          <w:lang w:val="en-US" w:eastAsia="zh-CN"/>
-        </w:rPr>
-      </w:pPr>
-      <w:r>
-        <w:rPr>
-          <w:rFonts w:hint="eastAsia"/>
-          <w:lang w:val="en-US" w:eastAsia="zh-CN"/>
-        </w:rPr>
-        <w:t xml:space="preserve">    </w:t>
-      </w:r>
-    </w:p>
-    <w:p>
-      <w:pPr>
-        <w:rPr>
-          <w:rFonts w:hint="eastAsia" w:cs="Times New Roman"/>
-          <w:b/>
-          <w:bCs/>
-          <w:sz w:val="24"/>
-          <w:szCs w:val="22"/>
-          <w:lang w:val="en-US" w:eastAsia="zh-CN"/>
-        </w:rPr>
-      </w:pPr>
-      <w:r>
-        <w:rPr>
-          <w:rFonts w:hint="eastAsia" w:cs="Times New Roman"/>
-          <w:b/>
-          <w:bCs/>
-          <w:sz w:val="24"/>
-          <w:szCs w:val="22"/>
-          <w:lang w:val="en-US" w:eastAsia="zh-CN"/>
-        </w:rPr>
-        <w:t xml:space="preserve">Webmaster du site de l’Alliance sino-française sur la coopération d’Education (SFECA)   </w:t>
-      </w:r>
-    </w:p>
-    <w:p>
-      <w:pPr>
-        <w:rPr>
-          <w:rFonts w:hint="eastAsia" w:cs="Times New Roman"/>
-          <w:b/>
-          <w:bCs/>
-          <w:sz w:val="24"/>
-          <w:szCs w:val="22"/>
-          <w:lang w:val="en-US" w:eastAsia="zh-CN"/>
-        </w:rPr>
-      </w:pPr>
-      <w:r>
-        <w:rPr>
-          <w:rFonts w:hint="eastAsia" w:cs="Times New Roman"/>
-          <w:b/>
-          <w:bCs/>
-          <w:sz w:val="24"/>
-          <w:szCs w:val="22"/>
-          <w:lang w:val="en-US" w:eastAsia="zh-CN"/>
-        </w:rPr>
-        <w:t xml:space="preserve">Assistant                          </w:t>
-      </w:r>
-      <w:r>
-        <w:rPr>
-          <w:rFonts w:hint="eastAsia" w:cs="Times New Roman"/>
-          <w:b/>
-          <w:bCs/>
-          <w:sz w:val="24"/>
-          <w:szCs w:val="22"/>
-          <w:lang w:val="en-US" w:eastAsia="zh-CN"/>
-        </w:rPr>
-        <w:tab/>
+        <w:t xml:space="preserve">Responsable    </w:t>
       </w:r>
     </w:p>
     <w:p>
       <w:pPr>
         <w:numPr>
           <w:ilvl w:val="0"/>
-          <w:numId w:val="2"/>
+          <w:numId w:val="1"/>
         </w:numPr>
         <w:tabs>
           <w:tab w:val="left" w:pos="420"/>
         </w:tabs>
         <w:ind w:left="420" w:leftChars="0" w:hanging="420" w:firstLineChars="0"/>
         <w:rPr>
-          <w:rFonts w:hint="eastAsia" w:cs="Times New Roman"/>
-          <w:b w:val="0"/>
-          <w:bCs w:val="0"/>
-          <w:sz w:val="24"/>
-          <w:szCs w:val="22"/>
-          <w:lang w:val="en-US" w:eastAsia="zh-CN"/>
-        </w:rPr>
-      </w:pPr>
-      <w:r>
-        <w:rPr>
-          <w:rFonts w:hint="eastAsia" w:cs="Times New Roman"/>
-          <w:b w:val="0"/>
-          <w:bCs w:val="0"/>
-          <w:sz w:val="24"/>
-          <w:szCs w:val="22"/>
-          <w:lang w:val="en-US" w:eastAsia="zh-CN"/>
-        </w:rPr>
-        <w:t>Arrangement et classification des résumés et des photos des conférences de SFECA</w:t>
-      </w:r>
-    </w:p>
-    <w:p>
-      <w:pPr>
-        <w:rPr>
-          <w:rFonts w:hint="eastAsia"/>
-          <w:sz w:val="24"/>
-          <w:szCs w:val="22"/>
-          <w:lang w:val="en-US" w:eastAsia="zh-CN"/>
-        </w:rPr>
-      </w:pPr>
-      <w:r>
-        <w:rPr>
-          <w:rFonts w:hint="eastAsia" w:cs="Times New Roman"/>
-          <w:b/>
-          <w:bCs/>
-          <w:sz w:val="24"/>
-          <w:szCs w:val="22"/>
-          <w:lang w:val="en-US" w:eastAsia="zh-CN"/>
-        </w:rPr>
-        <w:t>Assembl</w:t>
-      </w:r>
-      <w:r>
-        <w:rPr>
-          <w:rFonts w:hint="eastAsia" w:cs="Times New Roman"/>
-          <w:b/>
-          <w:bCs/>
-          <w:sz w:val="24"/>
-          <w:szCs w:val="22"/>
+          <w:rFonts w:hint="eastAsia" w:ascii="Times New Roman" w:hAnsi="Times New Roman" w:eastAsia="Times New Roman"/>
+          <w:sz w:val="24"/>
+          <w:lang w:val="en-US" w:eastAsia="zh-CN"/>
+        </w:rPr>
+      </w:pPr>
+      <w:r>
+        <w:rPr>
+          <w:rFonts w:hint="eastAsia"/>
+          <w:lang w:val="en-US" w:eastAsia="zh-CN"/>
+        </w:rPr>
+        <w:t xml:space="preserve">Aide au 263 </w:t>
+      </w:r>
+      <w:r>
+        <w:rPr>
+          <w:rFonts w:hint="eastAsia"/>
           <w:lang w:val="fr-FR" w:eastAsia="zh-CN"/>
         </w:rPr>
         <w:t>é</w:t>
       </w:r>
       <w:r>
         <w:rPr>
-          <w:rFonts w:hint="eastAsia" w:cs="Times New Roman"/>
-          <w:b/>
-          <w:bCs/>
-          <w:sz w:val="24"/>
-          <w:szCs w:val="22"/>
-          <w:lang w:val="en-US" w:eastAsia="zh-CN"/>
-        </w:rPr>
-        <w:t>es</w:t>
-      </w:r>
-      <w:r>
-        <w:rPr>
-          <w:rFonts w:hint="eastAsia" w:cs="Times New Roman"/>
-          <w:b/>
-          <w:bCs/>
-          <w:sz w:val="24"/>
-          <w:szCs w:val="22"/>
-          <w:lang w:val="fr-FR" w:eastAsia="zh-CN"/>
-        </w:rPr>
-        <w:t xml:space="preserve"> </w:t>
-      </w:r>
-      <w:r>
-        <w:rPr>
-          <w:rFonts w:hint="eastAsia" w:cs="Times New Roman"/>
-          <w:b/>
-          <w:bCs/>
-          <w:sz w:val="24"/>
-          <w:szCs w:val="22"/>
-          <w:lang w:val="en-US" w:eastAsia="zh-CN"/>
-        </w:rPr>
-        <w:t>d</w:t>
-      </w:r>
-      <w:r>
-        <w:rPr>
-          <w:rFonts w:hint="eastAsia" w:cs="Times New Roman"/>
-          <w:b/>
-          <w:bCs/>
-          <w:sz w:val="24"/>
-          <w:szCs w:val="22"/>
-          <w:lang w:val="fr-FR" w:eastAsia="zh-CN"/>
-        </w:rPr>
-        <w:t>es étudiants</w:t>
-      </w:r>
-      <w:r>
-        <w:rPr>
-          <w:rFonts w:hint="eastAsia" w:cs="Times New Roman"/>
-          <w:b/>
-          <w:bCs/>
-          <w:sz w:val="24"/>
-          <w:szCs w:val="22"/>
-          <w:lang w:val="en-US" w:eastAsia="zh-CN"/>
-        </w:rPr>
-        <w:t xml:space="preserve"> </w:t>
-      </w:r>
-      <w:r>
-        <w:rPr>
-          <w:rFonts w:hint="eastAsia"/>
-          <w:b/>
-          <w:bCs/>
-          <w:lang w:val="en-US" w:eastAsia="zh-CN"/>
-        </w:rPr>
-        <w:t>de Centrale Pekin</w:t>
-      </w:r>
-    </w:p>
-    <w:p>
-      <w:pPr>
-        <w:rPr>
-          <w:rFonts w:hint="eastAsia"/>
-          <w:b/>
-          <w:bCs/>
-          <w:lang w:val="en-US" w:eastAsia="zh-CN"/>
-        </w:rPr>
-      </w:pPr>
-      <w:r>
-        <w:rPr>
-          <w:rFonts w:hint="eastAsia"/>
-          <w:b/>
-          <w:bCs/>
-          <w:lang w:val="en-US" w:eastAsia="zh-CN"/>
-        </w:rPr>
-        <w:t xml:space="preserve">Responsable  </w:t>
+          <w:rFonts w:hint="eastAsia"/>
+          <w:lang w:val="en-US" w:eastAsia="zh-CN"/>
+        </w:rPr>
+        <w:t>tudiants venant de r</w:t>
+      </w:r>
+      <w:r>
+        <w:rPr>
+          <w:rFonts w:hint="eastAsia"/>
+          <w:lang w:val="fr-FR" w:eastAsia="zh-CN"/>
+        </w:rPr>
+        <w:t>é</w:t>
+      </w:r>
+      <w:r>
+        <w:rPr>
+          <w:rFonts w:hint="eastAsia"/>
+          <w:lang w:val="en-US" w:eastAsia="zh-CN"/>
+        </w:rPr>
+        <w:t>gions pauvres de la Chine</w:t>
       </w:r>
     </w:p>
     <w:p>
       <w:pPr>
         <w:numPr>
           <w:ilvl w:val="0"/>
-          <w:numId w:val="2"/>
+          <w:numId w:val="1"/>
         </w:numPr>
         <w:tabs>
           <w:tab w:val="left" w:pos="420"/>
         </w:tabs>
         <w:ind w:left="420" w:leftChars="0" w:hanging="420" w:firstLineChars="0"/>
         <w:rPr>
-          <w:rFonts w:hint="eastAsia"/>
-          <w:sz w:val="24"/>
-          <w:szCs w:val="22"/>
-          <w:lang w:val="en-US" w:eastAsia="zh-CN"/>
-        </w:rPr>
-      </w:pPr>
-      <w:r>
-        <w:rPr>
-          <w:rFonts w:hint="eastAsia"/>
-          <w:sz w:val="24"/>
-          <w:szCs w:val="22"/>
-          <w:lang w:val="en-US" w:eastAsia="zh-CN"/>
-        </w:rPr>
-        <w:t>Activites pour accueillir l</w:t>
-      </w:r>
-      <w:r>
-        <w:rPr>
-          <w:sz w:val="24"/>
-          <w:szCs w:val="22"/>
-          <w:lang w:val="fr-FR"/>
-        </w:rPr>
-        <w:t>e</w:t>
-      </w:r>
-      <w:r>
-        <w:rPr>
-          <w:rFonts w:hint="eastAsia"/>
-          <w:sz w:val="24"/>
-          <w:szCs w:val="22"/>
-          <w:lang w:val="en-US" w:eastAsia="zh-CN"/>
-        </w:rPr>
-        <w:t xml:space="preserve">s </w:t>
-      </w:r>
-      <w:r>
-        <w:rPr>
-          <w:sz w:val="24"/>
-          <w:szCs w:val="22"/>
-          <w:lang w:val="fr-FR"/>
-        </w:rPr>
-        <w:t>é</w:t>
-      </w:r>
-      <w:r>
-        <w:rPr>
-          <w:rFonts w:hint="eastAsia"/>
-          <w:sz w:val="24"/>
-          <w:szCs w:val="22"/>
-          <w:lang w:val="en-US" w:eastAsia="zh-CN"/>
-        </w:rPr>
-        <w:t>tudiants du Lyc</w:t>
-      </w:r>
-      <w:r>
-        <w:rPr>
-          <w:sz w:val="24"/>
-          <w:szCs w:val="22"/>
-          <w:lang w:val="fr-FR"/>
-        </w:rPr>
-        <w:t>é</w:t>
-      </w:r>
-      <w:r>
-        <w:rPr>
-          <w:rFonts w:hint="eastAsia"/>
-          <w:sz w:val="24"/>
-          <w:szCs w:val="22"/>
-          <w:lang w:val="en-US" w:eastAsia="zh-CN"/>
-        </w:rPr>
-        <w:t>e Saint-Louis</w:t>
+          <w:rFonts w:hint="eastAsia" w:ascii="Times New Roman" w:hAnsi="Times New Roman" w:eastAsia="Times New Roman"/>
+          <w:sz w:val="24"/>
+          <w:lang w:val="en-US" w:eastAsia="zh-CN"/>
+        </w:rPr>
+      </w:pPr>
+      <w:r>
+        <w:rPr>
+          <w:rFonts w:hint="eastAsia" w:ascii="Times New Roman" w:hAnsi="Times New Roman" w:eastAsia="Times New Roman"/>
+          <w:sz w:val="24"/>
+          <w:lang w:val="en-US" w:eastAsia="zh-CN"/>
+        </w:rPr>
+        <w:t xml:space="preserve">Reportage </w:t>
+      </w:r>
+      <w:r>
+        <w:rPr>
+          <w:rFonts w:hint="eastAsia"/>
+          <w:lang w:val="en-US" w:eastAsia="zh-CN"/>
+        </w:rPr>
+        <w:t>s</w:t>
+      </w:r>
+      <w:r>
+        <w:rPr>
+          <w:rFonts w:hint="eastAsia" w:ascii="Times New Roman" w:hAnsi="Times New Roman" w:eastAsia="Times New Roman"/>
+          <w:sz w:val="24"/>
+          <w:lang w:val="en-US" w:eastAsia="zh-CN"/>
+        </w:rPr>
+        <w:t>ur des sites Internet(Xinhua net, Tencent, Sohu et Chine</w:t>
+      </w:r>
+      <w:bookmarkStart w:id="0" w:name="_GoBack"/>
+      <w:bookmarkEnd w:id="0"/>
+      <w:r>
+        <w:rPr>
+          <w:rFonts w:hint="eastAsia" w:ascii="Times New Roman" w:hAnsi="Times New Roman" w:eastAsia="Times New Roman"/>
+          <w:sz w:val="24"/>
+          <w:lang w:val="en-US" w:eastAsia="zh-CN"/>
+        </w:rPr>
+        <w:t>se public online)</w:t>
       </w:r>
     </w:p>
     <w:p>
       <w:pPr>
         <w:numPr>
           <w:ilvl w:val="0"/>
-          <w:numId w:val="2"/>
+          <w:numId w:val="1"/>
         </w:numPr>
         <w:tabs>
           <w:tab w:val="left" w:pos="420"/>
@@ -1380,26 +1230,123 @@
         <w:ind w:left="420" w:leftChars="0" w:hanging="420" w:firstLineChars="0"/>
         <w:rPr>
           <w:rFonts w:hint="eastAsia"/>
-          <w:sz w:val="24"/>
-          <w:szCs w:val="22"/>
-          <w:lang w:val="en-US" w:eastAsia="zh-CN"/>
-        </w:rPr>
-      </w:pPr>
-      <w:r>
-        <w:rPr>
-          <w:rFonts w:hint="eastAsia"/>
-          <w:sz w:val="24"/>
-          <w:szCs w:val="22"/>
-          <w:lang w:val="en-US" w:eastAsia="zh-CN"/>
-        </w:rPr>
-        <w:t>Plan de la soiree interculturelle</w:t>
+          <w:lang w:val="en-US" w:eastAsia="zh-CN"/>
+        </w:rPr>
+      </w:pPr>
+      <w:r>
+        <w:rPr>
+          <w:rFonts w:hint="eastAsia"/>
+          <w:lang w:val="en-US" w:eastAsia="zh-CN"/>
+        </w:rPr>
+        <w:t>En possession de 116 volontaires a long terme de 18 universites</w:t>
+      </w:r>
+    </w:p>
+    <w:p>
+      <w:pPr>
+        <w:rPr>
+          <w:rFonts w:hint="eastAsia" w:cs="Times New Roman"/>
+          <w:b/>
+          <w:bCs/>
+          <w:sz w:val="24"/>
+          <w:szCs w:val="22"/>
+          <w:lang w:val="en-US" w:eastAsia="zh-CN"/>
+        </w:rPr>
+      </w:pPr>
+      <w:r>
+        <w:rPr>
+          <w:rFonts w:hint="eastAsia" w:cs="Times New Roman"/>
+          <w:b/>
+          <w:bCs/>
+          <w:sz w:val="24"/>
+          <w:szCs w:val="22"/>
+          <w:lang w:val="en-US" w:eastAsia="zh-CN"/>
+        </w:rPr>
+        <w:t>Webmaster du site de l</w:t>
+      </w:r>
+      <w:r>
+        <w:rPr>
+          <w:rFonts w:hint="default" w:cs="Times New Roman"/>
+          <w:b/>
+          <w:bCs/>
+          <w:sz w:val="24"/>
+          <w:szCs w:val="22"/>
+          <w:lang w:val="en-US" w:eastAsia="zh-CN"/>
+        </w:rPr>
+        <w:t>’</w:t>
+      </w:r>
+      <w:r>
+        <w:rPr>
+          <w:rFonts w:hint="eastAsia" w:cs="Times New Roman"/>
+          <w:b/>
+          <w:bCs/>
+          <w:sz w:val="24"/>
+          <w:szCs w:val="22"/>
+          <w:lang w:val="en-US" w:eastAsia="zh-CN"/>
+        </w:rPr>
+        <w:t>Alliance sino-française sur la coopération d</w:t>
+      </w:r>
+      <w:r>
+        <w:rPr>
+          <w:rFonts w:hint="default" w:cs="Times New Roman"/>
+          <w:b/>
+          <w:bCs/>
+          <w:sz w:val="24"/>
+          <w:szCs w:val="22"/>
+          <w:lang w:val="en-US" w:eastAsia="zh-CN"/>
+        </w:rPr>
+        <w:t>’</w:t>
+      </w:r>
+      <w:r>
+        <w:rPr>
+          <w:rFonts w:hint="eastAsia" w:cs="Times New Roman"/>
+          <w:b/>
+          <w:bCs/>
+          <w:sz w:val="24"/>
+          <w:szCs w:val="22"/>
+          <w:lang w:val="en-US" w:eastAsia="zh-CN"/>
+        </w:rPr>
+        <w:t xml:space="preserve">Education (SFECA)   </w:t>
+      </w:r>
+    </w:p>
+    <w:p>
+      <w:pPr>
+        <w:rPr>
+          <w:rFonts w:hint="eastAsia" w:cs="Times New Roman"/>
+          <w:b/>
+          <w:bCs/>
+          <w:sz w:val="24"/>
+          <w:szCs w:val="22"/>
+          <w:lang w:val="en-US" w:eastAsia="zh-CN"/>
+        </w:rPr>
+      </w:pPr>
+      <w:r>
+        <w:rPr>
+          <w:rFonts w:hint="eastAsia" w:cs="Times New Roman"/>
+          <w:b/>
+          <w:bCs/>
+          <w:sz w:val="24"/>
+          <w:szCs w:val="22"/>
+          <w:lang w:val="en-US" w:eastAsia="zh-CN"/>
+        </w:rPr>
+        <w:t xml:space="preserve">Assistant                          </w:t>
+      </w:r>
+      <w:r>
+        <w:rPr>
+          <w:rFonts w:hint="eastAsia" w:cs="Times New Roman"/>
+          <w:b/>
+          <w:bCs/>
+          <w:sz w:val="24"/>
+          <w:szCs w:val="22"/>
+          <w:lang w:val="en-US" w:eastAsia="zh-CN"/>
+        </w:rPr>
+        <w:tab/>
       </w:r>
     </w:p>
     <w:p>
       <w:pPr>
         <w:numPr>
           <w:ilvl w:val="0"/>
-          <w:numId w:val="2"/>
+          <w:numId w:val="1"/>
         </w:numPr>
         <w:tabs>
           <w:tab w:val="left" w:pos="420"/>
@@ -1407,51 +1354,108 @@
         <w:ind w:left="420" w:leftChars="0" w:hanging="420" w:firstLineChars="0"/>
         <w:rPr>
           <w:rFonts w:hint="eastAsia"/>
-          <w:b/>
-          <w:bCs/>
-          <w:lang w:val="en-US" w:eastAsia="zh-CN"/>
-        </w:rPr>
-      </w:pPr>
-      <w:r>
-        <w:rPr>
-          <w:rFonts w:hint="eastAsia"/>
-          <w:sz w:val="24"/>
-          <w:szCs w:val="22"/>
-          <w:lang w:val="en-US" w:eastAsia="zh-CN"/>
-        </w:rPr>
-        <w:t>Management quotidien des communaut</w:t>
-      </w:r>
-      <w:r>
-        <w:rPr>
-          <w:sz w:val="24"/>
-          <w:szCs w:val="22"/>
-          <w:lang w:val="fr-FR"/>
+          <w:lang w:val="en-US" w:eastAsia="zh-CN"/>
+        </w:rPr>
+      </w:pPr>
+      <w:r>
+        <w:rPr>
+          <w:rFonts w:hint="eastAsia"/>
+          <w:lang w:val="en-US" w:eastAsia="zh-CN"/>
+        </w:rPr>
+        <w:t>Arrangement et classification des résumés et des photos des conférences de SFECA</w:t>
+      </w:r>
+    </w:p>
+    <w:p>
+      <w:pPr>
+        <w:rPr>
+          <w:rFonts w:hint="eastAsia"/>
+          <w:sz w:val="24"/>
+          <w:szCs w:val="22"/>
+          <w:lang w:val="en-US" w:eastAsia="zh-CN"/>
+        </w:rPr>
+      </w:pPr>
+      <w:r>
+        <w:rPr>
+          <w:rFonts w:hint="eastAsia" w:cs="Times New Roman"/>
+          <w:b/>
+          <w:bCs/>
+          <w:sz w:val="24"/>
+          <w:szCs w:val="22"/>
+          <w:lang w:val="en-US" w:eastAsia="zh-CN"/>
+        </w:rPr>
+        <w:t>Assembl</w:t>
+      </w:r>
+      <w:r>
+        <w:rPr>
+          <w:rFonts w:hint="eastAsia" w:cs="Times New Roman"/>
+          <w:b/>
+          <w:bCs/>
+          <w:sz w:val="24"/>
+          <w:szCs w:val="22"/>
+          <w:lang w:val="fr-FR" w:eastAsia="zh-CN"/>
         </w:rPr>
         <w:t>é</w:t>
       </w:r>
       <w:r>
         <w:rPr>
-          <w:rFonts w:hint="eastAsia"/>
-          <w:sz w:val="24"/>
-          <w:szCs w:val="22"/>
-          <w:lang w:val="en-US" w:eastAsia="zh-CN"/>
-        </w:rPr>
-        <w:t>s</w:t>
-      </w:r>
-      <w:r>
-        <w:rPr>
-          <w:rFonts w:hint="eastAsia"/>
-          <w:b/>
-          <w:bCs/>
-          <w:lang w:val="en-US" w:eastAsia="zh-CN"/>
+          <w:rFonts w:hint="eastAsia" w:cs="Times New Roman"/>
+          <w:b/>
+          <w:bCs/>
+          <w:sz w:val="24"/>
+          <w:szCs w:val="22"/>
+          <w:lang w:val="en-US" w:eastAsia="zh-CN"/>
+        </w:rPr>
+        <w:t>es</w:t>
+      </w:r>
+      <w:r>
+        <w:rPr>
+          <w:rFonts w:hint="eastAsia" w:cs="Times New Roman"/>
+          <w:b/>
+          <w:bCs/>
+          <w:sz w:val="24"/>
+          <w:szCs w:val="22"/>
+          <w:lang w:val="fr-FR" w:eastAsia="zh-CN"/>
         </w:rPr>
         <w:t xml:space="preserve"> </w:t>
       </w:r>
       <w:r>
         <w:rPr>
-          <w:rFonts w:hint="eastAsia"/>
-          <w:sz w:val="24"/>
-          <w:szCs w:val="22"/>
+          <w:rFonts w:hint="eastAsia" w:cs="Times New Roman"/>
+          <w:b/>
+          <w:bCs/>
+          <w:sz w:val="24"/>
+          <w:szCs w:val="22"/>
+          <w:lang w:val="en-US" w:eastAsia="zh-CN"/>
+        </w:rPr>
+        <w:t>d</w:t>
+      </w:r>
+      <w:r>
+        <w:rPr>
+          <w:rFonts w:hint="eastAsia" w:cs="Times New Roman"/>
+          <w:b/>
+          <w:bCs/>
+          <w:sz w:val="24"/>
+          <w:szCs w:val="22"/>
+          <w:lang w:val="fr-FR" w:eastAsia="zh-CN"/>
+        </w:rPr>
+        <w:t>es étudiants</w:t>
+      </w:r>
+      <w:r>
+        <w:rPr>
+          <w:rFonts w:hint="eastAsia" w:cs="Times New Roman"/>
+          <w:b/>
+          <w:bCs/>
+          <w:sz w:val="24"/>
+          <w:szCs w:val="22"/>
+          <w:lang w:val="en-US" w:eastAsia="zh-CN"/>
+        </w:rPr>
+        <w:t xml:space="preserve"> </w:t>
+      </w:r>
+      <w:r>
+        <w:rPr>
+          <w:rFonts w:hint="eastAsia"/>
+          <w:b/>
+          <w:bCs/>
           <w:lang w:val="en-US" w:eastAsia="zh-CN"/>
         </w:rPr>
         <w:t>de Centrale Pekin</w:t>
@@ -1460,54 +1464,27 @@
     <w:p>
       <w:pPr>
         <w:rPr>
-          <w:rFonts w:hint="eastAsia" w:cs="Times New Roman"/>
-          <w:b/>
-          <w:bCs/>
-          <w:sz w:val="24"/>
-          <w:szCs w:val="22"/>
-          <w:lang w:val="en-US" w:eastAsia="zh-CN"/>
-        </w:rPr>
-      </w:pPr>
-      <w:r>
-        <w:rPr>
-          <w:rFonts w:hint="eastAsia" w:cs="Times New Roman"/>
-          <w:b/>
-          <w:bCs/>
-          <w:sz w:val="24"/>
-          <w:szCs w:val="22"/>
-          <w:lang w:val="en-US" w:eastAsia="zh-CN"/>
-        </w:rPr>
-        <w:t>State key laboratory of virtual reality technology and system</w:t>
-      </w:r>
-    </w:p>
-    <w:p>
-      <w:pPr>
-        <w:rPr>
-          <w:rFonts w:hint="eastAsia" w:cs="Times New Roman"/>
-          <w:b/>
-          <w:bCs/>
-          <w:sz w:val="24"/>
-          <w:szCs w:val="22"/>
-          <w:lang w:val="en-US" w:eastAsia="zh-CN"/>
-        </w:rPr>
-      </w:pPr>
-      <w:r>
-        <w:rPr>
-          <w:rFonts w:hint="eastAsia" w:cs="Times New Roman"/>
-          <w:b/>
-          <w:bCs/>
-          <w:sz w:val="24"/>
-          <w:szCs w:val="22"/>
-          <w:lang w:val="en-US" w:eastAsia="zh-CN"/>
-        </w:rPr>
-        <w:t>Membre</w:t>
+          <w:rFonts w:hint="eastAsia"/>
+          <w:b/>
+          <w:bCs/>
+          <w:lang w:val="en-US" w:eastAsia="zh-CN"/>
+        </w:rPr>
+      </w:pPr>
+      <w:r>
+        <w:rPr>
+          <w:rFonts w:hint="eastAsia"/>
+          <w:b/>
+          <w:bCs/>
+          <w:lang w:val="en-US" w:eastAsia="zh-CN"/>
+        </w:rPr>
+        <w:t xml:space="preserve">Responsable  </w:t>
       </w:r>
     </w:p>
     <w:p>
       <w:pPr>
         <w:numPr>
           <w:ilvl w:val="0"/>
-          <w:numId w:val="2"/>
+          <w:numId w:val="1"/>
         </w:numPr>
         <w:tabs>
           <w:tab w:val="left" w:pos="420"/>
@@ -1515,26 +1492,64 @@
         <w:ind w:left="420" w:leftChars="0" w:hanging="420" w:firstLineChars="0"/>
         <w:rPr>
           <w:rFonts w:hint="eastAsia"/>
-          <w:sz w:val="24"/>
-          <w:szCs w:val="22"/>
-          <w:lang w:val="en-US" w:eastAsia="zh-CN"/>
-        </w:rPr>
-      </w:pPr>
-      <w:r>
-        <w:rPr>
-          <w:rFonts w:hint="eastAsia"/>
-          <w:sz w:val="24"/>
-          <w:szCs w:val="22"/>
-          <w:lang w:val="en-US" w:eastAsia="zh-CN"/>
-        </w:rPr>
-        <w:t>Un petit projet de la simulation des movements des voitures dans une ville(Unity3D)</w:t>
+          <w:lang w:val="en-US" w:eastAsia="zh-CN"/>
+        </w:rPr>
+      </w:pPr>
+      <w:r>
+        <w:rPr>
+          <w:rFonts w:hint="eastAsia"/>
+          <w:lang w:val="en-US" w:eastAsia="zh-CN"/>
+        </w:rPr>
+        <w:t>Activites pour accueillir l</w:t>
+      </w:r>
+      <w:r>
+        <w:rPr>
+          <w:rFonts w:hint="eastAsia"/>
+          <w:lang w:val="fr-FR" w:eastAsia="zh-CN"/>
+        </w:rPr>
+        <w:t>e</w:t>
+      </w:r>
+      <w:r>
+        <w:rPr>
+          <w:rFonts w:hint="eastAsia"/>
+          <w:lang w:val="en-US" w:eastAsia="zh-CN"/>
+        </w:rPr>
+        <w:t xml:space="preserve">s </w:t>
+      </w:r>
+      <w:r>
+        <w:rPr>
+          <w:rFonts w:hint="eastAsia"/>
+          <w:lang w:val="fr-FR" w:eastAsia="zh-CN"/>
+        </w:rPr>
+        <w:t>é</w:t>
+      </w:r>
+      <w:r>
+        <w:rPr>
+          <w:rFonts w:hint="eastAsia"/>
+          <w:lang w:val="en-US" w:eastAsia="zh-CN"/>
+        </w:rPr>
+        <w:t>tudiants du Lyc</w:t>
+      </w:r>
+      <w:r>
+        <w:rPr>
+          <w:rFonts w:hint="eastAsia"/>
+          <w:lang w:val="fr-FR" w:eastAsia="zh-CN"/>
+        </w:rPr>
+        <w:t>é</w:t>
+      </w:r>
+      <w:r>
+        <w:rPr>
+          <w:rFonts w:hint="eastAsia"/>
+          <w:lang w:val="en-US" w:eastAsia="zh-CN"/>
+        </w:rPr>
+        <w:t>e Saint-Louis</w:t>
       </w:r>
     </w:p>
     <w:p>
       <w:pPr>
         <w:numPr>
           <w:ilvl w:val="0"/>
-          <w:numId w:val="2"/>
+          <w:numId w:val="1"/>
         </w:numPr>
         <w:tabs>
           <w:tab w:val="left" w:pos="420"/>
@@ -1542,16 +1557,141 @@
         <w:ind w:left="420" w:leftChars="0" w:hanging="420" w:firstLineChars="0"/>
         <w:rPr>
           <w:rFonts w:hint="eastAsia"/>
-          <w:sz w:val="24"/>
-          <w:szCs w:val="22"/>
-          <w:lang w:val="en-US" w:eastAsia="zh-CN"/>
-        </w:rPr>
-      </w:pPr>
-      <w:r>
-        <w:rPr>
-          <w:rFonts w:hint="eastAsia"/>
-          <w:sz w:val="24"/>
-          <w:szCs w:val="22"/>
+          <w:lang w:val="en-US" w:eastAsia="zh-CN"/>
+        </w:rPr>
+      </w:pPr>
+      <w:r>
+        <w:rPr>
+          <w:rFonts w:hint="eastAsia"/>
+          <w:lang w:val="en-US" w:eastAsia="zh-CN"/>
+        </w:rPr>
+        <w:t>Plan de la soiree interculturelle</w:t>
+      </w:r>
+    </w:p>
+    <w:p>
+      <w:pPr>
+        <w:numPr>
+          <w:ilvl w:val="0"/>
+          <w:numId w:val="1"/>
+        </w:numPr>
+        <w:tabs>
+          <w:tab w:val="left" w:pos="420"/>
+        </w:tabs>
+        <w:ind w:left="420" w:leftChars="0" w:hanging="420" w:firstLineChars="0"/>
+        <w:rPr>
+          <w:rFonts w:hint="eastAsia"/>
+          <w:lang w:val="en-US" w:eastAsia="zh-CN"/>
+        </w:rPr>
+      </w:pPr>
+      <w:r>
+        <w:rPr>
+          <w:rFonts w:hint="eastAsia"/>
+          <w:lang w:val="en-US" w:eastAsia="zh-CN"/>
+        </w:rPr>
+        <w:t>Management quotidien des communaut</w:t>
+      </w:r>
+      <w:r>
+        <w:rPr>
+          <w:rFonts w:hint="eastAsia"/>
+          <w:lang w:val="fr-FR" w:eastAsia="zh-CN"/>
+        </w:rPr>
+        <w:t>é</w:t>
+      </w:r>
+      <w:r>
+        <w:rPr>
+          <w:rFonts w:hint="eastAsia"/>
+          <w:lang w:val="en-US" w:eastAsia="zh-CN"/>
+        </w:rPr>
+        <w:t>s de Centrale Pekin</w:t>
+      </w:r>
+    </w:p>
+    <w:p>
+      <w:pPr>
+        <w:rPr>
+          <w:rFonts w:hint="eastAsia" w:cs="Times New Roman"/>
+          <w:b/>
+          <w:bCs/>
+          <w:sz w:val="24"/>
+          <w:szCs w:val="22"/>
+          <w:lang w:val="en-US" w:eastAsia="zh-CN"/>
+        </w:rPr>
+      </w:pPr>
+      <w:r>
+        <w:rPr>
+          <w:rFonts w:hint="eastAsia" w:cs="Times New Roman"/>
+          <w:b/>
+          <w:bCs/>
+          <w:sz w:val="24"/>
+          <w:szCs w:val="22"/>
+          <w:lang w:val="en-US" w:eastAsia="zh-CN"/>
+        </w:rPr>
+        <w:t>State key laboratory of virtual reality technology and system</w:t>
+      </w:r>
+    </w:p>
+    <w:p>
+      <w:pPr>
+        <w:rPr>
+          <w:rFonts w:hint="eastAsia" w:cs="Times New Roman"/>
+          <w:b/>
+          <w:bCs/>
+          <w:sz w:val="24"/>
+          <w:szCs w:val="22"/>
+          <w:lang w:val="en-US" w:eastAsia="zh-CN"/>
+        </w:rPr>
+      </w:pPr>
+      <w:r>
+        <w:rPr>
+          <w:rFonts w:hint="eastAsia" w:cs="Times New Roman"/>
+          <w:b/>
+          <w:bCs/>
+          <w:sz w:val="24"/>
+          <w:szCs w:val="22"/>
+          <w:lang w:val="en-US" w:eastAsia="zh-CN"/>
+        </w:rPr>
+        <w:t>Membre</w:t>
+      </w:r>
+    </w:p>
+    <w:p>
+      <w:pPr>
+        <w:numPr>
+          <w:ilvl w:val="0"/>
+          <w:numId w:val="1"/>
+        </w:numPr>
+        <w:tabs>
+          <w:tab w:val="left" w:pos="420"/>
+        </w:tabs>
+        <w:ind w:left="420" w:leftChars="0" w:hanging="420" w:firstLineChars="0"/>
+        <w:rPr>
+          <w:rFonts w:hint="eastAsia"/>
+          <w:lang w:val="en-US" w:eastAsia="zh-CN"/>
+        </w:rPr>
+      </w:pPr>
+      <w:r>
+        <w:rPr>
+          <w:rFonts w:hint="eastAsia"/>
+          <w:lang w:val="en-US" w:eastAsia="zh-CN"/>
+        </w:rPr>
+        <w:t>Un petit projet de la simulation des movements des voitures dans une ville(Unity3D)</w:t>
+      </w:r>
+    </w:p>
+    <w:p>
+      <w:pPr>
+        <w:numPr>
+          <w:ilvl w:val="0"/>
+          <w:numId w:val="1"/>
+        </w:numPr>
+        <w:tabs>
+          <w:tab w:val="left" w:pos="420"/>
+        </w:tabs>
+        <w:ind w:left="420" w:leftChars="0" w:hanging="420" w:firstLineChars="0"/>
+        <w:rPr>
+          <w:rFonts w:hint="eastAsia"/>
+          <w:lang w:val="en-US" w:eastAsia="zh-CN"/>
+        </w:rPr>
+      </w:pPr>
+      <w:r>
+        <w:rPr>
+          <w:rFonts w:hint="eastAsia"/>
           <w:lang w:val="en-US" w:eastAsia="zh-CN"/>
         </w:rPr>
         <w:t xml:space="preserve">Recherches sur Computer Graphic en utilisant OpenGL     </w:t>
@@ -1680,8 +1820,6 @@
         <w:ind w:leftChars="0"/>
         <w:rPr>
           <w:rFonts w:hint="eastAsia"/>
-          <w:sz w:val="24"/>
-          <w:szCs w:val="22"/>
           <w:lang w:val="en-US" w:eastAsia="zh-CN"/>
         </w:rPr>
       </w:pPr>
@@ -1690,7 +1828,7 @@
       <w:pPr>
         <w:numPr>
           <w:ilvl w:val="0"/>
-          <w:numId w:val="2"/>
+          <w:numId w:val="1"/>
         </w:numPr>
         <w:tabs>
           <w:tab w:val="left" w:pos="420"/>
@@ -1698,16 +1836,12 @@
         <w:ind w:left="420" w:leftChars="0" w:hanging="420" w:firstLineChars="0"/>
         <w:rPr>
           <w:rFonts w:hint="eastAsia"/>
-          <w:sz w:val="24"/>
-          <w:szCs w:val="22"/>
-          <w:lang w:val="en-US" w:eastAsia="zh-CN"/>
-        </w:rPr>
-      </w:pPr>
-      <w:r>
-        <w:rPr>
-          <w:rFonts w:hint="eastAsia"/>
-          <w:sz w:val="24"/>
-          <w:szCs w:val="22"/>
+          <w:lang w:val="en-US" w:eastAsia="zh-CN"/>
+        </w:rPr>
+      </w:pPr>
+      <w:r>
+        <w:rPr>
+          <w:rFonts w:hint="eastAsia"/>
           <w:lang w:val="en-US" w:eastAsia="zh-CN"/>
         </w:rPr>
         <w:t>Anglais:niveau professionnel, CET6</w:t>
@@ -1717,7 +1851,7 @@
       <w:pPr>
         <w:numPr>
           <w:ilvl w:val="0"/>
-          <w:numId w:val="2"/>
+          <w:numId w:val="1"/>
         </w:numPr>
         <w:tabs>
           <w:tab w:val="left" w:pos="420"/>
@@ -1725,16 +1859,12 @@
         <w:ind w:left="420" w:leftChars="0" w:hanging="420" w:firstLineChars="0"/>
         <w:rPr>
           <w:rFonts w:hint="eastAsia"/>
-          <w:sz w:val="24"/>
-          <w:szCs w:val="22"/>
-          <w:lang w:val="en-US" w:eastAsia="zh-CN"/>
-        </w:rPr>
-      </w:pPr>
-      <w:r>
-        <w:rPr>
-          <w:rFonts w:hint="eastAsia"/>
-          <w:sz w:val="24"/>
-          <w:szCs w:val="22"/>
+          <w:lang w:val="en-US" w:eastAsia="zh-CN"/>
+        </w:rPr>
+      </w:pPr>
+      <w:r>
+        <w:rPr>
+          <w:rFonts w:hint="eastAsia"/>
           <w:lang w:val="en-US" w:eastAsia="zh-CN"/>
         </w:rPr>
         <w:t>Francais:B2</w:t>
@@ -1744,41 +1874,34 @@
       <w:pPr>
         <w:numPr>
           <w:ilvl w:val="0"/>
-          <w:numId w:val="2"/>
+          <w:numId w:val="1"/>
         </w:numPr>
         <w:tabs>
           <w:tab w:val="left" w:pos="420"/>
         </w:tabs>
-        <w:spacing w:line="360" w:lineRule="exact"/>
         <w:ind w:left="420" w:leftChars="0" w:hanging="420" w:firstLineChars="0"/>
         <w:rPr>
-          <w:sz w:val="24"/>
-          <w:szCs w:val="22"/>
-          <w:lang w:val="fr-FR"/>
-        </w:rPr>
-      </w:pPr>
-      <w:r>
-        <w:rPr>
-          <w:rFonts w:hint="eastAsia"/>
-          <w:sz w:val="24"/>
-          <w:szCs w:val="22"/>
+          <w:rFonts w:hint="eastAsia"/>
+          <w:lang w:val="fr-FR" w:eastAsia="zh-CN"/>
+        </w:rPr>
+      </w:pPr>
+      <w:r>
+        <w:rPr>
+          <w:rFonts w:hint="eastAsia"/>
           <w:lang w:val="en-US" w:eastAsia="zh-CN"/>
         </w:rPr>
         <w:t>Matrise du Pack Office(Word, Excel et Powerpoint), matrise de language C/C++/C#,  m</w:t>
       </w:r>
       <w:r>
         <w:rPr>
-          <w:sz w:val="24"/>
-          <w:szCs w:val="22"/>
-          <w:lang w:val="fr-FR"/>
+          <w:rFonts w:hint="eastAsia"/>
+          <w:lang w:val="fr-FR" w:eastAsia="zh-CN"/>
         </w:rPr>
         <w:t>aîtrise</w:t>
       </w:r>
       <w:r>
         <w:rPr>
           <w:rFonts w:hint="eastAsia"/>
-          <w:sz w:val="24"/>
-          <w:szCs w:val="22"/>
           <w:lang w:val="en-US" w:eastAsia="zh-CN"/>
         </w:rPr>
         <w:t xml:space="preserve"> des logiciel: </w:t>
@@ -1786,17 +1909,27 @@
       <w:r>
         <w:rPr>
           <w:rFonts w:hint="default"/>
-          <w:sz w:val="24"/>
-          <w:szCs w:val="22"/>
-          <w:lang w:val="fr-FR" w:eastAsia="zh-CN"/>
-        </w:rPr>
-        <w:t>ADOBE PS</w:t>
-      </w:r>
-      <w:r>
-        <w:rPr>
-          <w:rFonts w:hint="eastAsia"/>
-          <w:sz w:val="24"/>
-          <w:szCs w:val="22"/>
+          <w:lang w:val="fr-FR" w:eastAsia="zh-CN"/>
+        </w:rPr>
+        <w:t>ADOBE</w:t>
+      </w:r>
+      <w:r>
+        <w:rPr>
+          <w:rFonts w:hint="eastAsia"/>
+          <w:lang w:val="fr-FR" w:eastAsia="zh-CN"/>
+        </w:rPr>
+        <w:t xml:space="preserve"> </w:t>
+      </w:r>
+      <w:r>
+        <w:rPr>
+          <w:rFonts w:hint="default"/>
+          <w:lang w:val="fr-FR" w:eastAsia="zh-CN"/>
+        </w:rPr>
+        <w:t>PS</w:t>
+      </w:r>
+      <w:r>
+        <w:rPr>
+          <w:rFonts w:hint="eastAsia"/>
           <w:lang w:val="en-US" w:eastAsia="zh-CN"/>
         </w:rPr>
         <w:t>, Unity3D</w:t>
@@ -1873,31 +2006,8 @@
       </w:rPr>
     </w:lvl>
   </w:abstractNum>
-  <w:abstractNum w:abstractNumId="1456152009">
-    <w:nsid w:val="56CB1DC9"/>
-    <w:multiLevelType w:val="singleLevel"/>
-    <w:tmpl w:val="56CB1DC9"/>
-    <w:lvl w:ilvl="0" w:tentative="1">
-      <w:start w:val="1"/>
-      <w:numFmt w:val="bullet"/>
-      <w:lvlText w:val=""/>
-      <w:lvlJc w:val="left"/>
-      <w:pPr>
-        <w:tabs>
-          <w:tab w:val="left" w:pos="420"/>
-        </w:tabs>
-        <w:ind w:left="420" w:leftChars="0" w:hanging="420" w:firstLineChars="0"/>
-      </w:pPr>
-      <w:rPr>
-        <w:rFonts w:hint="default" w:ascii="Wingdings" w:hAnsi="Wingdings"/>
-      </w:rPr>
-    </w:lvl>
-  </w:abstractNum>
   <w:num w:numId="1">
     <w:abstractNumId w:val="1456132221"/>
-  </w:num>
-  <w:num w:numId="2">
-    <w:abstractNumId w:val="1456152009"/>
   </w:num>
 </w:numbering>
 </file>
